--- a/Template/Mẫu 19. Giấy CNCL NM gửi tỉnh.docx
+++ b/Template/Mẫu 19. Giấy CNCL NM gửi tỉnh.docx
@@ -572,21 +572,7 @@
               <w:rPr>
                 <w:rFonts w:ascii="Times New Roman" w:hAnsi="Times New Roman"/>
               </w:rPr>
-              <w:t>4)3748 0921   Fax</w:t>
-            </w:r>
-            <w:proofErr w:type="gramStart"/>
-            <w:r>
-              <w:rPr>
-                <w:rFonts w:ascii="Times New Roman" w:hAnsi="Times New Roman"/>
-              </w:rPr>
-              <w:t>:  (</w:t>
-            </w:r>
-            <w:proofErr w:type="gramEnd"/>
-            <w:r>
-              <w:rPr>
-                <w:rFonts w:ascii="Times New Roman" w:hAnsi="Times New Roman"/>
-              </w:rPr>
-              <w:t>84-</w:t>
+              <w:t>4)3748 0921   Fax:  (84-</w:t>
             </w:r>
             <w:r>
               <w:rPr>
@@ -842,21 +828,7 @@
               <w:rPr>
                 <w:rFonts w:ascii="Times New Roman" w:hAnsi="Times New Roman"/>
               </w:rPr>
-              <w:t>8)38422888   Fax</w:t>
-            </w:r>
-            <w:proofErr w:type="gramStart"/>
-            <w:r>
-              <w:rPr>
-                <w:rFonts w:ascii="Times New Roman" w:hAnsi="Times New Roman"/>
-              </w:rPr>
-              <w:t>:  (</w:t>
-            </w:r>
-            <w:proofErr w:type="gramEnd"/>
-            <w:r>
-              <w:rPr>
-                <w:rFonts w:ascii="Times New Roman" w:hAnsi="Times New Roman"/>
-              </w:rPr>
-              <w:t>84</w:t>
+              <w:t>8)38422888   Fax:  (84</w:t>
             </w:r>
             <w:r>
               <w:rPr>
@@ -2269,16 +2241,7 @@
                 <w:sz w:val="24"/>
                 <w:szCs w:val="24"/>
               </w:rPr>
-              <w:t>02/12</w:t>
-            </w:r>
-            <w:r>
-              <w:rPr>
-                <w:rFonts w:ascii="Times New Roman" w:hAnsi="Times New Roman"/>
-                <w:noProof/>
-                <w:sz w:val="24"/>
-                <w:szCs w:val="24"/>
-              </w:rPr>
-              <w:t>/2020</w:t>
+              <w:t>&lt;PLQualityInspectionCertificateInFactoryDate&gt;</w:t>
             </w:r>
           </w:p>
           <w:p>
@@ -3015,21 +2978,7 @@
               <w:rPr>
                 <w:rFonts w:ascii="Times New Roman" w:hAnsi="Times New Roman"/>
               </w:rPr>
-              <w:t>4)3748 0921   Fax</w:t>
-            </w:r>
-            <w:proofErr w:type="gramStart"/>
-            <w:r>
-              <w:rPr>
-                <w:rFonts w:ascii="Times New Roman" w:hAnsi="Times New Roman"/>
-              </w:rPr>
-              <w:t>:  (</w:t>
-            </w:r>
-            <w:proofErr w:type="gramEnd"/>
-            <w:r>
-              <w:rPr>
-                <w:rFonts w:ascii="Times New Roman" w:hAnsi="Times New Roman"/>
-              </w:rPr>
-              <w:t>84-</w:t>
+              <w:t>4)3748 0921   Fax:  (84-</w:t>
             </w:r>
             <w:r>
               <w:rPr>
@@ -3285,21 +3234,7 @@
               <w:rPr>
                 <w:rFonts w:ascii="Times New Roman" w:hAnsi="Times New Roman"/>
               </w:rPr>
-              <w:t>8)38422888   Fax</w:t>
-            </w:r>
-            <w:proofErr w:type="gramStart"/>
-            <w:r>
-              <w:rPr>
-                <w:rFonts w:ascii="Times New Roman" w:hAnsi="Times New Roman"/>
-              </w:rPr>
-              <w:t>:  (</w:t>
-            </w:r>
-            <w:proofErr w:type="gramEnd"/>
-            <w:r>
-              <w:rPr>
-                <w:rFonts w:ascii="Times New Roman" w:hAnsi="Times New Roman"/>
-              </w:rPr>
-              <w:t>84</w:t>
+              <w:t>8)38422888   Fax:  (84</w:t>
             </w:r>
             <w:r>
               <w:rPr>
@@ -4701,16 +4636,7 @@
                 <w:sz w:val="24"/>
                 <w:szCs w:val="24"/>
               </w:rPr>
-              <w:t>02/12</w:t>
-            </w:r>
-            <w:r>
-              <w:rPr>
-                <w:rFonts w:ascii="Times New Roman" w:hAnsi="Times New Roman"/>
-                <w:noProof/>
-                <w:sz w:val="24"/>
-                <w:szCs w:val="24"/>
-              </w:rPr>
-              <w:t>/2020</w:t>
+              <w:t>&lt;PLQualityInspectionCertificateInFactoryDate&gt;</w:t>
             </w:r>
           </w:p>
           <w:p>
